--- a/Assignments/Team Member 2/Assaignment -1/Assignment-1.docx
+++ b/Assignments/Team Member 2/Assaignment -1/Assignment-1.docx
@@ -76,6 +76,9 @@
         </w:tc>
       </w:tr>
       <w:tr>
+        <w:trPr>
+          <w:trHeight w:val="197"/>
+        </w:trPr>
         <w:tc>
           <w:tcPr>
             <w:tcW w:w="4508" w:type="dxa"/>
@@ -92,7 +95,7 @@
           </w:tcPr>
           <w:p>
             <w:r>
-              <w:t>KIRTHIKA K</w:t>
+              <w:t>PRAVEEN V</w:t>
             </w:r>
           </w:p>
         </w:tc>
@@ -114,10 +117,10 @@
           </w:tcPr>
           <w:p>
             <w:r>
-              <w:t>713319CS0</w:t>
+              <w:t>713319CS</w:t>
             </w:r>
             <w:r>
-              <w:t>65</w:t>
+              <w:t>109</w:t>
             </w:r>
           </w:p>
         </w:tc>
